--- a/literature review/summaries/2022_01_14-Platoon_Control_monocular-Avanzini-2010_10.docx
+++ b/literature review/summaries/2022_01_14-Platoon_Control_monocular-Avanzini-2010_10.docx
@@ -49,7 +49,7 @@
         <w:rPr>
           <w:rFonts w:asciiTheme="minorBidi" w:hAnsiTheme="minorBidi"/>
         </w:rPr>
-        <w:t>Vision-Based Path Coordination for Multiple Mobile Robots with Four Steering Wheels Using an Overhead Camera</w:t>
+        <w:t>Accurate Platoon Control of Urban Vehicles, Based solely on Monocular Vision</w:t>
       </w:r>
     </w:p>
     <w:p>
@@ -81,61 +81,39 @@
         </w:rPr>
         <w:t xml:space="preserve"> </w:t>
       </w:r>
+      <w:r>
+        <w:rPr>
+          <w:rFonts w:asciiTheme="minorBidi" w:hAnsiTheme="minorBidi"/>
+        </w:rPr>
+        <w:t xml:space="preserve">P. </w:t>
+      </w:r>
       <w:proofErr w:type="spellStart"/>
       <w:r>
         <w:rPr>
           <w:rFonts w:asciiTheme="minorBidi" w:hAnsiTheme="minorBidi"/>
         </w:rPr>
-        <w:t>Zhara</w:t>
+        <w:t>Avanzini</w:t>
       </w:r>
       <w:proofErr w:type="spellEnd"/>
       <w:r>
         <w:rPr>
           <w:rFonts w:asciiTheme="minorBidi" w:hAnsiTheme="minorBidi"/>
         </w:rPr>
-        <w:t xml:space="preserve"> </w:t>
+        <w:t xml:space="preserve">, B. </w:t>
       </w:r>
       <w:proofErr w:type="spellStart"/>
       <w:r>
         <w:rPr>
           <w:rFonts w:asciiTheme="minorBidi" w:hAnsiTheme="minorBidi"/>
         </w:rPr>
-        <w:t>Ziaei</w:t>
+        <w:t>Thuilot</w:t>
       </w:r>
       <w:proofErr w:type="spellEnd"/>
       <w:r>
         <w:rPr>
           <w:rFonts w:asciiTheme="minorBidi" w:hAnsiTheme="minorBidi"/>
         </w:rPr>
-        <w:t xml:space="preserve">, Reza </w:t>
-      </w:r>
-      <w:proofErr w:type="spellStart"/>
-      <w:r>
-        <w:rPr>
-          <w:rFonts w:asciiTheme="minorBidi" w:hAnsiTheme="minorBidi"/>
-        </w:rPr>
-        <w:t>Oftadeh</w:t>
-      </w:r>
-      <w:proofErr w:type="spellEnd"/>
-      <w:r>
-        <w:rPr>
-          <w:rFonts w:asciiTheme="minorBidi" w:hAnsiTheme="minorBidi"/>
-        </w:rPr>
-        <w:t xml:space="preserve">, </w:t>
-      </w:r>
-      <w:proofErr w:type="spellStart"/>
-      <w:r>
-        <w:rPr>
-          <w:rFonts w:asciiTheme="minorBidi" w:hAnsiTheme="minorBidi"/>
-        </w:rPr>
-        <w:t>Jouni</w:t>
-      </w:r>
-      <w:proofErr w:type="spellEnd"/>
-      <w:r>
-        <w:rPr>
-          <w:rFonts w:asciiTheme="minorBidi" w:hAnsiTheme="minorBidi"/>
-        </w:rPr>
-        <w:t xml:space="preserve"> Mattila</w:t>
+        <w:t>, P. Martinet</w:t>
       </w:r>
     </w:p>
     <w:p>
@@ -179,7 +157,7 @@
         <w:rPr>
           <w:rFonts w:asciiTheme="minorBidi" w:hAnsiTheme="minorBidi"/>
         </w:rPr>
-        <w:t>2015-07</w:t>
+        <w:t>2010-10</w:t>
       </w:r>
     </w:p>
     <w:p>
@@ -227,7 +205,7 @@
             <w:rStyle w:val="Hyperlink"/>
             <w:rFonts w:asciiTheme="minorBidi" w:hAnsiTheme="minorBidi"/>
           </w:rPr>
-          <w:t>https://github.com/albud187/ELG5163_project/blob/main/literature%20review/finished_reading/Vision-based_path_coordination_for_multiple_mobile_robots_with_four_steering_wheels_using_an_overhead_camera.pdf</w:t>
+          <w:t>https://github.com/albud187/ELG5163_project/blob/main/literature%20review/finished_reading/Accurate_platoon_control_of_urban_vehicles_based_solely_on_monocular_vision.pdf</w:t>
         </w:r>
       </w:hyperlink>
     </w:p>
@@ -236,6 +214,14 @@
         <w:spacing w:after="0" w:line="240" w:lineRule="auto"/>
         <w:rPr>
           <w:rFonts w:asciiTheme="minorBidi" w:hAnsiTheme="minorBidi"/>
+        </w:rPr>
+      </w:pPr>
+    </w:p>
+    <w:p>
+      <w:pPr>
+        <w:spacing w:after="0" w:line="240" w:lineRule="auto"/>
+        <w:rPr>
+          <w:rFonts w:asciiTheme="minorBidi" w:hAnsiTheme="minorBidi"/>
           <w:b/>
           <w:bCs/>
         </w:rPr>
@@ -266,21 +252,13 @@
         <w:t>Overall Idea</w:t>
       </w:r>
       <w:bookmarkEnd w:id="0"/>
-    </w:p>
-    <w:p>
-      <w:pPr>
-        <w:spacing w:after="0" w:line="240" w:lineRule="auto"/>
-        <w:rPr>
-          <w:rFonts w:asciiTheme="minorBidi" w:hAnsiTheme="minorBidi"/>
-        </w:rPr>
-      </w:pPr>
     </w:p>
     <w:p>
       <w:pPr>
         <w:pStyle w:val="ListParagraph"/>
         <w:numPr>
           <w:ilvl w:val="0"/>
-          <w:numId w:val="9"/>
+          <w:numId w:val="12"/>
         </w:numPr>
         <w:spacing w:after="0" w:line="240" w:lineRule="auto"/>
         <w:rPr>
@@ -291,7 +269,21 @@
         <w:rPr>
           <w:rFonts w:asciiTheme="minorBidi" w:hAnsiTheme="minorBidi"/>
         </w:rPr>
-        <w:t>Vision path coordination of multiple robots using overhead camera</w:t>
+        <w:t xml:space="preserve">Global decentralized control strategy + nonlinear control techniques + inter-vehicle communication to avoid inter-distance </w:t>
+      </w:r>
+      <w:proofErr w:type="spellStart"/>
+      <w:r>
+        <w:rPr>
+          <w:rFonts w:asciiTheme="minorBidi" w:hAnsiTheme="minorBidi"/>
+        </w:rPr>
+        <w:t>oscillatons</w:t>
+      </w:r>
+      <w:proofErr w:type="spellEnd"/>
+      <w:r>
+        <w:rPr>
+          <w:rFonts w:asciiTheme="minorBidi" w:hAnsiTheme="minorBidi"/>
+        </w:rPr>
+        <w:t xml:space="preserve"> within platoon</w:t>
       </w:r>
     </w:p>
     <w:p>
@@ -299,7 +291,7 @@
         <w:pStyle w:val="ListParagraph"/>
         <w:numPr>
           <w:ilvl w:val="0"/>
-          <w:numId w:val="9"/>
+          <w:numId w:val="12"/>
         </w:numPr>
         <w:spacing w:after="0" w:line="240" w:lineRule="auto"/>
         <w:rPr>
@@ -310,7 +302,7 @@
         <w:rPr>
           <w:rFonts w:asciiTheme="minorBidi" w:hAnsiTheme="minorBidi"/>
         </w:rPr>
-        <w:t>Generate synchronized trajectories  to avoid collision, ensure paths are always in visibility of overhead camera and avoid intersection boundaries.</w:t>
+        <w:t>Vehicle localization in absolute frame derived from monocular vision.</w:t>
       </w:r>
     </w:p>
     <w:p>
@@ -318,7 +310,7 @@
         <w:pStyle w:val="ListParagraph"/>
         <w:numPr>
           <w:ilvl w:val="0"/>
-          <w:numId w:val="9"/>
+          <w:numId w:val="12"/>
         </w:numPr>
         <w:spacing w:after="0" w:line="240" w:lineRule="auto"/>
         <w:rPr>
@@ -329,96 +321,7 @@
         <w:rPr>
           <w:rFonts w:asciiTheme="minorBidi" w:hAnsiTheme="minorBidi"/>
         </w:rPr>
-        <w:t>Nonholonomic robot (has kinematic constraints but does not have holonomic constraints)</w:t>
-      </w:r>
-    </w:p>
-    <w:p>
-      <w:pPr>
-        <w:spacing w:after="0" w:line="240" w:lineRule="auto"/>
-        <w:rPr>
-          <w:rFonts w:asciiTheme="minorBidi" w:hAnsiTheme="minorBidi"/>
-        </w:rPr>
-      </w:pPr>
-    </w:p>
-    <w:p>
-      <w:pPr>
-        <w:pStyle w:val="sectionheading"/>
-        <w:spacing w:before="0" w:line="240" w:lineRule="auto"/>
-        <w:rPr>
-          <w:rFonts w:cstheme="minorBidi"/>
-          <w:szCs w:val="22"/>
-        </w:rPr>
-      </w:pPr>
-      <w:bookmarkStart w:id="1" w:name="_Toc92378462"/>
-      <w:r>
-        <w:rPr>
-          <w:rFonts w:cstheme="minorBidi"/>
-          <w:szCs w:val="22"/>
-        </w:rPr>
-        <w:t xml:space="preserve">Section 2 - </w:t>
-      </w:r>
-      <w:r>
-        <w:rPr>
-          <w:rFonts w:cstheme="minorBidi"/>
-          <w:szCs w:val="22"/>
-        </w:rPr>
-        <w:t>Methodology</w:t>
-      </w:r>
-      <w:bookmarkEnd w:id="1"/>
-    </w:p>
-    <w:p>
-      <w:pPr>
-        <w:rPr>
-          <w:rFonts w:asciiTheme="minorBidi" w:hAnsiTheme="minorBidi"/>
-        </w:rPr>
-      </w:pPr>
-    </w:p>
-    <w:p>
-      <w:pPr>
-        <w:rPr>
-          <w:rFonts w:asciiTheme="minorBidi" w:hAnsiTheme="minorBidi"/>
-        </w:rPr>
-      </w:pPr>
-      <w:r>
-        <w:rPr>
-          <w:rFonts w:asciiTheme="minorBidi" w:hAnsiTheme="minorBidi"/>
-          <w:noProof/>
-        </w:rPr>
-        <w:drawing>
-          <wp:inline distT="0" distB="0" distL="0" distR="0" wp14:anchorId="3A2FFA71" wp14:editId="6740774E">
-            <wp:extent cx="4632960" cy="1432456"/>
-            <wp:effectExtent l="0" t="0" r="0" b="0"/>
-            <wp:docPr id="1" name="Picture 1" descr="Diagram&#10;&#10;Description automatically generated"/>
-            <wp:cNvGraphicFramePr>
-              <a:graphicFrameLocks xmlns:a="http://schemas.openxmlformats.org/drawingml/2006/main" noChangeAspect="1"/>
-            </wp:cNvGraphicFramePr>
-            <a:graphic xmlns:a="http://schemas.openxmlformats.org/drawingml/2006/main">
-              <a:graphicData uri="http://schemas.openxmlformats.org/drawingml/2006/picture">
-                <pic:pic xmlns:pic="http://schemas.openxmlformats.org/drawingml/2006/picture">
-                  <pic:nvPicPr>
-                    <pic:cNvPr id="1" name="Picture 1" descr="Diagram&#10;&#10;Description automatically generated"/>
-                    <pic:cNvPicPr/>
-                  </pic:nvPicPr>
-                  <pic:blipFill>
-                    <a:blip r:embed="rId9"/>
-                    <a:stretch>
-                      <a:fillRect/>
-                    </a:stretch>
-                  </pic:blipFill>
-                  <pic:spPr>
-                    <a:xfrm>
-                      <a:off x="0" y="0"/>
-                      <a:ext cx="4643870" cy="1435829"/>
-                    </a:xfrm>
-                    <a:prstGeom prst="rect">
-                      <a:avLst/>
-                    </a:prstGeom>
-                  </pic:spPr>
-                </pic:pic>
-              </a:graphicData>
-            </a:graphic>
-          </wp:inline>
-        </w:drawing>
+        <w:t>Vision data corrected with nonlinear observer with odometer data.</w:t>
       </w:r>
     </w:p>
     <w:p>
@@ -426,49 +329,71 @@
         <w:pStyle w:val="ListParagraph"/>
         <w:numPr>
           <w:ilvl w:val="0"/>
-          <w:numId w:val="9"/>
+          <w:numId w:val="12"/>
         </w:numPr>
-        <w:rPr>
-          <w:rFonts w:asciiTheme="minorBidi" w:hAnsiTheme="minorBidi"/>
-        </w:rPr>
-      </w:pPr>
-      <w:r>
-        <w:rPr>
-          <w:rFonts w:asciiTheme="minorBidi" w:hAnsiTheme="minorBidi"/>
-        </w:rPr>
-        <w:t>Images in initial and desired state are input data.</w:t>
-      </w:r>
+        <w:spacing w:after="0" w:line="240" w:lineRule="auto"/>
+        <w:rPr>
+          <w:rFonts w:asciiTheme="minorBidi" w:hAnsiTheme="minorBidi"/>
+        </w:rPr>
+      </w:pPr>
+      <w:r>
+        <w:rPr>
+          <w:rFonts w:asciiTheme="minorBidi" w:hAnsiTheme="minorBidi"/>
+        </w:rPr>
+        <w:t>Platooning can be done with local strategy (controlled exclusively by info it can acquire) or globally (data shared between all vehicles). Also see “virtual structure approach”</w:t>
+      </w:r>
+    </w:p>
+    <w:p>
+      <w:pPr>
+        <w:spacing w:after="0" w:line="240" w:lineRule="auto"/>
+        <w:rPr>
+          <w:rFonts w:asciiTheme="minorBidi" w:hAnsiTheme="minorBidi"/>
+        </w:rPr>
+      </w:pPr>
+    </w:p>
+    <w:p>
+      <w:pPr>
+        <w:pStyle w:val="sectionheading"/>
+        <w:spacing w:before="0" w:line="240" w:lineRule="auto"/>
+        <w:rPr>
+          <w:rFonts w:cstheme="minorBidi"/>
+          <w:szCs w:val="22"/>
+        </w:rPr>
+      </w:pPr>
+      <w:bookmarkStart w:id="1" w:name="_Toc92378462"/>
+      <w:r>
+        <w:rPr>
+          <w:rFonts w:cstheme="minorBidi"/>
+          <w:szCs w:val="22"/>
+        </w:rPr>
+        <w:t xml:space="preserve">Section 2 - </w:t>
+      </w:r>
+      <w:r>
+        <w:rPr>
+          <w:rFonts w:cstheme="minorBidi"/>
+          <w:szCs w:val="22"/>
+        </w:rPr>
+        <w:t>Methodology</w:t>
+      </w:r>
+      <w:bookmarkEnd w:id="1"/>
     </w:p>
     <w:p>
       <w:pPr>
         <w:pStyle w:val="ListParagraph"/>
         <w:numPr>
           <w:ilvl w:val="0"/>
-          <w:numId w:val="9"/>
+          <w:numId w:val="12"/>
         </w:numPr>
         <w:rPr>
           <w:rFonts w:asciiTheme="minorBidi" w:hAnsiTheme="minorBidi"/>
         </w:rPr>
       </w:pPr>
-      <w:r>
-        <w:rPr>
-          <w:rFonts w:asciiTheme="minorBidi" w:hAnsiTheme="minorBidi"/>
-        </w:rPr>
-        <w:t xml:space="preserve">CAD based method for pose </w:t>
-      </w:r>
-      <w:proofErr w:type="spellStart"/>
-      <w:r>
-        <w:rPr>
-          <w:rFonts w:asciiTheme="minorBidi" w:hAnsiTheme="minorBidi"/>
-        </w:rPr>
-        <w:t>estmation</w:t>
-      </w:r>
-      <w:proofErr w:type="spellEnd"/>
-      <w:r>
-        <w:rPr>
-          <w:rFonts w:asciiTheme="minorBidi" w:hAnsiTheme="minorBidi"/>
-        </w:rPr>
-        <w:t>, hue saturation value color filter to specify boundaries of obstacle in image space</w:t>
+      <w:bookmarkStart w:id="2" w:name="_Toc92378463"/>
+      <w:r>
+        <w:rPr>
+          <w:rFonts w:asciiTheme="minorBidi" w:hAnsiTheme="minorBidi"/>
+        </w:rPr>
+        <w:t>Trajectory based strategy with nonlinear controls, decoupled lateral and longitudinal controls</w:t>
       </w:r>
     </w:p>
     <w:p>
@@ -476,7 +401,7 @@
         <w:pStyle w:val="ListParagraph"/>
         <w:numPr>
           <w:ilvl w:val="0"/>
-          <w:numId w:val="9"/>
+          <w:numId w:val="12"/>
         </w:numPr>
         <w:rPr>
           <w:rFonts w:asciiTheme="minorBidi" w:hAnsiTheme="minorBidi"/>
@@ -486,7 +411,13 @@
         <w:rPr>
           <w:rFonts w:asciiTheme="minorBidi" w:hAnsiTheme="minorBidi"/>
         </w:rPr>
-        <w:t xml:space="preserve">Attractive potential field to pull robot’s desired points towards goal configuration. </w:t>
+        <w:t>Tricycle model for vehicle dynamics, state space model for vehicle configuration</w:t>
+      </w:r>
+      <w:r>
+        <w:rPr>
+          <w:rFonts w:asciiTheme="minorBidi" w:hAnsiTheme="minorBidi"/>
+        </w:rPr>
+        <w:t>. Platooning objective described as ensuring convergence and maintaining gap.</w:t>
       </w:r>
     </w:p>
     <w:p>
@@ -494,7 +425,7 @@
         <w:pStyle w:val="ListParagraph"/>
         <w:numPr>
           <w:ilvl w:val="0"/>
-          <w:numId w:val="9"/>
+          <w:numId w:val="12"/>
         </w:numPr>
         <w:rPr>
           <w:rFonts w:asciiTheme="minorBidi" w:hAnsiTheme="minorBidi"/>
@@ -504,27 +435,45 @@
         <w:rPr>
           <w:rFonts w:asciiTheme="minorBidi" w:hAnsiTheme="minorBidi"/>
         </w:rPr>
-        <w:t xml:space="preserve">Repulsive potential field to push robot’s desired points away from constraints such as obstacles. </w:t>
-      </w:r>
-      <w:r>
-        <w:rPr>
-          <w:rFonts w:asciiTheme="minorBidi" w:hAnsiTheme="minorBidi"/>
-        </w:rPr>
-        <w:t xml:space="preserve">Total force is linear combination of attractive and repulsive forces, and are 6 x 1 vector representing </w:t>
+        <w:t xml:space="preserve">Exact linearization + chained form, steering control + tracking </w:t>
+      </w:r>
+      <w:r>
+        <w:rPr>
+          <w:rFonts w:asciiTheme="minorBidi" w:hAnsiTheme="minorBidi"/>
+        </w:rPr>
+        <w:t>p</w:t>
+      </w:r>
+      <w:r>
+        <w:rPr>
+          <w:rFonts w:asciiTheme="minorBidi" w:hAnsiTheme="minorBidi"/>
+        </w:rPr>
+        <w:t>erformance with RTK GPS sensor.</w:t>
+      </w:r>
+      <w:r>
+        <w:rPr>
+          <w:rFonts w:asciiTheme="minorBidi" w:hAnsiTheme="minorBidi"/>
+        </w:rPr>
+        <w:t xml:space="preserve"> </w:t>
       </w:r>
       <w:proofErr w:type="spellStart"/>
       <w:r>
         <w:rPr>
           <w:rFonts w:asciiTheme="minorBidi" w:hAnsiTheme="minorBidi"/>
         </w:rPr>
-        <w:t>paramaterization</w:t>
+        <w:t>i</w:t>
+      </w:r>
+      <w:r>
+        <w:rPr>
+          <w:rFonts w:asciiTheme="minorBidi" w:hAnsiTheme="minorBidi"/>
+        </w:rPr>
+        <w:t>th</w:t>
       </w:r>
       <w:proofErr w:type="spellEnd"/>
       <w:r>
         <w:rPr>
           <w:rFonts w:asciiTheme="minorBidi" w:hAnsiTheme="minorBidi"/>
         </w:rPr>
-        <w:t xml:space="preserve"> of robot’s workspace.</w:t>
+        <w:t xml:space="preserve"> vehicle regulates arc-length longitudinal error. Global error and local error considered.</w:t>
       </w:r>
     </w:p>
     <w:p>
@@ -532,7 +481,7 @@
         <w:pStyle w:val="ListParagraph"/>
         <w:numPr>
           <w:ilvl w:val="0"/>
-          <w:numId w:val="9"/>
+          <w:numId w:val="12"/>
         </w:numPr>
         <w:rPr>
           <w:rFonts w:asciiTheme="minorBidi" w:hAnsiTheme="minorBidi"/>
@@ -542,21 +491,7 @@
         <w:rPr>
           <w:rFonts w:asciiTheme="minorBidi" w:hAnsiTheme="minorBidi"/>
         </w:rPr>
-        <w:t xml:space="preserve">Discrete time trajectory to generate </w:t>
-      </w:r>
-      <w:proofErr w:type="spellStart"/>
-      <w:r>
-        <w:rPr>
-          <w:rFonts w:asciiTheme="minorBidi" w:hAnsiTheme="minorBidi"/>
-        </w:rPr>
-        <w:t>midoints</w:t>
-      </w:r>
-      <w:proofErr w:type="spellEnd"/>
-      <w:r>
-        <w:rPr>
-          <w:rFonts w:asciiTheme="minorBidi" w:hAnsiTheme="minorBidi"/>
-        </w:rPr>
-        <w:t xml:space="preserve"> from initial to robot’s goal.</w:t>
+        <w:t>2 step localization - 3D reconstruction of environment from monocular video sequence + real time localization by point of interest detection and feature matching in 3D reconstruction. Infers pose, vehicle state vector and curvature in control laws.</w:t>
       </w:r>
     </w:p>
     <w:p>
@@ -564,7 +499,7 @@
         <w:pStyle w:val="ListParagraph"/>
         <w:numPr>
           <w:ilvl w:val="0"/>
-          <w:numId w:val="9"/>
+          <w:numId w:val="12"/>
         </w:numPr>
         <w:rPr>
           <w:rFonts w:asciiTheme="minorBidi" w:hAnsiTheme="minorBidi"/>
@@ -574,29 +509,60 @@
         <w:rPr>
           <w:rFonts w:asciiTheme="minorBidi" w:hAnsiTheme="minorBidi"/>
         </w:rPr>
-        <w:t xml:space="preserve">Simplified kinematic model, </w:t>
+        <w:t xml:space="preserve">Distortions between virtual vision world and actual metric world lead to intervehicle distance evaluation (poor </w:t>
       </w:r>
       <w:proofErr w:type="spellStart"/>
       <w:r>
         <w:rPr>
           <w:rFonts w:asciiTheme="minorBidi" w:hAnsiTheme="minorBidi"/>
         </w:rPr>
-        <w:t>instaneous</w:t>
+        <w:t>longitudal</w:t>
       </w:r>
       <w:proofErr w:type="spellEnd"/>
       <w:r>
         <w:rPr>
           <w:rFonts w:asciiTheme="minorBidi" w:hAnsiTheme="minorBidi"/>
         </w:rPr>
-        <w:t xml:space="preserve"> center of rotation</w:t>
-      </w:r>
+        <w:t xml:space="preserve"> performance).</w:t>
+      </w:r>
+      <w:r>
+        <w:rPr>
+          <w:rFonts w:asciiTheme="minorBidi" w:hAnsiTheme="minorBidi"/>
+        </w:rPr>
+        <w:t xml:space="preserve"> Corrected with estimated local scale factor. This local scale factor is combined with the state space model to express its state in the virtual vision world via observer relation.</w:t>
+      </w:r>
+    </w:p>
+    <w:p>
+      <w:pPr>
+        <w:pStyle w:val="sectionheading"/>
+        <w:spacing w:before="0" w:line="240" w:lineRule="auto"/>
+        <w:rPr>
+          <w:rFonts w:cstheme="minorBidi"/>
+          <w:szCs w:val="22"/>
+        </w:rPr>
+      </w:pPr>
+      <w:r>
+        <w:rPr>
+          <w:rFonts w:cstheme="minorBidi"/>
+          <w:szCs w:val="22"/>
+        </w:rPr>
+        <w:t xml:space="preserve">Section 3 - </w:t>
+      </w:r>
+      <w:r>
+        <w:rPr>
+          <w:rFonts w:cstheme="minorBidi"/>
+          <w:szCs w:val="22"/>
+        </w:rPr>
+        <w:t>Applications</w:t>
+      </w:r>
+      <w:bookmarkEnd w:id="2"/>
     </w:p>
     <w:p>
       <w:pPr>
         <w:pStyle w:val="ListParagraph"/>
         <w:numPr>
           <w:ilvl w:val="0"/>
-          <w:numId w:val="9"/>
+          <w:numId w:val="12"/>
         </w:numPr>
         <w:rPr>
           <w:rFonts w:asciiTheme="minorBidi" w:hAnsiTheme="minorBidi"/>
@@ -606,66 +572,64 @@
         <w:rPr>
           <w:rFonts w:asciiTheme="minorBidi" w:hAnsiTheme="minorBidi"/>
         </w:rPr>
-        <w:t>Robots with lower priority will move to avoid stationary and higher priority robots</w:t>
-      </w:r>
-      <w:r>
-        <w:rPr>
-          <w:rFonts w:asciiTheme="minorBidi" w:hAnsiTheme="minorBidi"/>
-        </w:rPr>
-        <w:t>, or will halt to wait for higher priority robots to pass.</w:t>
-      </w:r>
-    </w:p>
-    <w:p>
-      <w:pPr>
-        <w:rPr>
-          <w:rFonts w:asciiTheme="minorBidi" w:hAnsiTheme="minorBidi"/>
-        </w:rPr>
-      </w:pPr>
-      <w:bookmarkStart w:id="2" w:name="_Toc92378463"/>
-    </w:p>
-    <w:p>
-      <w:pPr>
-        <w:pStyle w:val="sectionheading"/>
-        <w:spacing w:before="0" w:line="240" w:lineRule="auto"/>
-        <w:rPr>
-          <w:rFonts w:cstheme="minorBidi"/>
-          <w:szCs w:val="22"/>
-        </w:rPr>
-      </w:pPr>
-      <w:r>
-        <w:rPr>
-          <w:rFonts w:cstheme="minorBidi"/>
-          <w:szCs w:val="22"/>
-        </w:rPr>
-        <w:lastRenderedPageBreak/>
-        <w:t xml:space="preserve">Section 3 - </w:t>
-      </w:r>
-      <w:r>
-        <w:rPr>
-          <w:rFonts w:cstheme="minorBidi"/>
-          <w:szCs w:val="22"/>
-        </w:rPr>
-        <w:t>Applications</w:t>
-      </w:r>
-      <w:bookmarkEnd w:id="2"/>
+        <w:t xml:space="preserve">This method can be applied for UAVs in formation and convoys.  </w:t>
+      </w:r>
+      <w:r>
+        <w:rPr>
+          <w:rFonts w:asciiTheme="minorBidi" w:hAnsiTheme="minorBidi"/>
+        </w:rPr>
+        <w:t xml:space="preserve">In convoys, it can be used to maintain cohesion, control distance. </w:t>
+      </w:r>
     </w:p>
     <w:p>
       <w:pPr>
         <w:pStyle w:val="ListParagraph"/>
         <w:numPr>
           <w:ilvl w:val="0"/>
-          <w:numId w:val="9"/>
+          <w:numId w:val="12"/>
         </w:numPr>
-        <w:spacing w:after="0" w:line="240" w:lineRule="auto"/>
-        <w:rPr>
-          <w:rFonts w:asciiTheme="minorBidi" w:hAnsiTheme="minorBidi"/>
-        </w:rPr>
-      </w:pPr>
-      <w:r>
-        <w:rPr>
-          <w:rFonts w:asciiTheme="minorBidi" w:hAnsiTheme="minorBidi"/>
-        </w:rPr>
-        <w:t>work in which main source of information for operator is through a camera / monocular vision system. For example work in confined / out of reach spaces such as tunnels.</w:t>
+        <w:rPr>
+          <w:rFonts w:asciiTheme="minorBidi" w:hAnsiTheme="minorBidi"/>
+        </w:rPr>
+      </w:pPr>
+      <w:r>
+        <w:rPr>
+          <w:rFonts w:asciiTheme="minorBidi" w:hAnsiTheme="minorBidi"/>
+        </w:rPr>
+        <w:t>Autonomous trucking. 2 people control a platoon of 5 trucks. Need to consider supply networks and logistics.</w:t>
+      </w:r>
+    </w:p>
+    <w:p>
+      <w:pPr>
+        <w:pStyle w:val="sectionheading"/>
+        <w:spacing w:before="0" w:line="240" w:lineRule="auto"/>
+        <w:rPr>
+          <w:rFonts w:cstheme="minorBidi"/>
+          <w:szCs w:val="22"/>
+        </w:rPr>
+      </w:pPr>
+      <w:bookmarkStart w:id="3" w:name="_Toc92378464"/>
+      <w:r>
+        <w:rPr>
+          <w:rFonts w:cstheme="minorBidi"/>
+          <w:szCs w:val="22"/>
+        </w:rPr>
+        <w:t xml:space="preserve">Section 4 - </w:t>
+      </w:r>
+      <w:r>
+        <w:rPr>
+          <w:rFonts w:cstheme="minorBidi"/>
+          <w:szCs w:val="22"/>
+        </w:rPr>
+        <w:t>Future Development</w:t>
+      </w:r>
+      <w:bookmarkEnd w:id="3"/>
+      <w:r>
+        <w:rPr>
+          <w:rFonts w:cstheme="minorBidi"/>
+          <w:szCs w:val="22"/>
+        </w:rPr>
+        <w:t xml:space="preserve"> </w:t>
       </w:r>
     </w:p>
     <w:p>
@@ -673,75 +637,31 @@
         <w:pStyle w:val="ListParagraph"/>
         <w:numPr>
           <w:ilvl w:val="0"/>
-          <w:numId w:val="9"/>
+          <w:numId w:val="12"/>
         </w:numPr>
-        <w:spacing w:after="0" w:line="240" w:lineRule="auto"/>
-        <w:rPr>
-          <w:rFonts w:asciiTheme="minorBidi" w:hAnsiTheme="minorBidi"/>
-        </w:rPr>
-      </w:pPr>
-      <w:r>
-        <w:rPr>
-          <w:rFonts w:asciiTheme="minorBidi" w:hAnsiTheme="minorBidi"/>
-        </w:rPr>
-        <w:t>Work in a “controlled” environment such as warehouse</w:t>
-      </w:r>
-    </w:p>
-    <w:p>
-      <w:pPr>
-        <w:pStyle w:val="ListParagraph"/>
-        <w:spacing w:after="0" w:line="240" w:lineRule="auto"/>
-        <w:rPr>
-          <w:rFonts w:asciiTheme="minorBidi" w:hAnsiTheme="minorBidi"/>
-        </w:rPr>
-      </w:pPr>
-    </w:p>
-    <w:p>
-      <w:pPr>
-        <w:pStyle w:val="sectionheading"/>
-        <w:spacing w:before="0" w:line="240" w:lineRule="auto"/>
-        <w:rPr>
-          <w:rFonts w:cstheme="minorBidi"/>
-          <w:szCs w:val="22"/>
-        </w:rPr>
-      </w:pPr>
-      <w:bookmarkStart w:id="3" w:name="_Toc92378464"/>
-      <w:r>
-        <w:rPr>
-          <w:rFonts w:cstheme="minorBidi"/>
-          <w:szCs w:val="22"/>
-        </w:rPr>
-        <w:t xml:space="preserve">Section 4 - </w:t>
-      </w:r>
-      <w:r>
-        <w:rPr>
-          <w:rFonts w:cstheme="minorBidi"/>
-          <w:szCs w:val="22"/>
-        </w:rPr>
-        <w:t>Future Development</w:t>
-      </w:r>
-      <w:bookmarkEnd w:id="3"/>
-      <w:r>
-        <w:rPr>
-          <w:rFonts w:cstheme="minorBidi"/>
-          <w:szCs w:val="22"/>
-        </w:rPr>
-        <w:t xml:space="preserve"> </w:t>
-      </w:r>
-    </w:p>
-    <w:p>
-      <w:pPr>
-        <w:rPr>
-          <w:rFonts w:asciiTheme="minorBidi" w:hAnsiTheme="minorBidi"/>
-        </w:rPr>
-      </w:pPr>
+        <w:rPr>
+          <w:rFonts w:asciiTheme="minorBidi" w:hAnsiTheme="minorBidi"/>
+        </w:rPr>
+      </w:pPr>
+      <w:r>
+        <w:rPr>
+          <w:rFonts w:asciiTheme="minorBidi" w:hAnsiTheme="minorBidi"/>
+        </w:rPr>
+        <w:t>For aircraft / UAVs, visual data and odometry data can be combined with radar data, as well as whatever other sensors are on the</w:t>
+      </w:r>
+      <w:r>
+        <w:rPr>
+          <w:rFonts w:asciiTheme="minorBidi" w:hAnsiTheme="minorBidi"/>
+        </w:rPr>
+        <w:t xml:space="preserve"> aircraft.</w:t>
+      </w:r>
     </w:p>
     <w:p>
       <w:pPr>
         <w:pStyle w:val="ListParagraph"/>
         <w:numPr>
           <w:ilvl w:val="0"/>
-          <w:numId w:val="10"/>
+          <w:numId w:val="12"/>
         </w:numPr>
         <w:rPr>
           <w:rFonts w:asciiTheme="minorBidi" w:hAnsiTheme="minorBidi"/>
@@ -751,48 +671,15 @@
         <w:rPr>
           <w:rFonts w:asciiTheme="minorBidi" w:hAnsiTheme="minorBidi"/>
         </w:rPr>
-        <w:t>Can the overhead camera be a drone, or multiple drones for redundancy?</w:t>
-      </w:r>
-    </w:p>
-    <w:p>
-      <w:pPr>
-        <w:pStyle w:val="sectionheading"/>
-        <w:spacing w:before="0" w:line="240" w:lineRule="auto"/>
-        <w:rPr>
-          <w:rFonts w:cstheme="minorBidi"/>
-          <w:szCs w:val="22"/>
-        </w:rPr>
-      </w:pPr>
-      <w:bookmarkStart w:id="4" w:name="_Toc92378465"/>
-      <w:r>
-        <w:rPr>
-          <w:rFonts w:cstheme="minorBidi"/>
-          <w:szCs w:val="22"/>
-        </w:rPr>
-        <w:t>Section 5 - Questions</w:t>
-      </w:r>
-      <w:bookmarkEnd w:id="4"/>
-      <w:r>
-        <w:rPr>
-          <w:rFonts w:cstheme="minorBidi"/>
-          <w:szCs w:val="22"/>
-        </w:rPr>
-        <w:t xml:space="preserve"> </w:t>
-      </w:r>
-    </w:p>
-    <w:p>
-      <w:pPr>
-        <w:rPr>
-          <w:rFonts w:asciiTheme="minorBidi" w:hAnsiTheme="minorBidi"/>
-        </w:rPr>
-      </w:pPr>
+        <w:t>Variable distance with different platoon / convoy elements. For example, v1 is lead vehicle; v2 maintains 5m spacing from v1; v3 maintains 10m spacing from v4.</w:t>
+      </w:r>
     </w:p>
     <w:p>
       <w:pPr>
         <w:pStyle w:val="ListParagraph"/>
         <w:numPr>
           <w:ilvl w:val="0"/>
-          <w:numId w:val="11"/>
+          <w:numId w:val="12"/>
         </w:numPr>
         <w:rPr>
           <w:rFonts w:asciiTheme="minorBidi" w:hAnsiTheme="minorBidi"/>
@@ -802,7 +689,34 @@
         <w:rPr>
           <w:rFonts w:asciiTheme="minorBidi" w:hAnsiTheme="minorBidi"/>
         </w:rPr>
-        <w:t>What is “CAD based method” for pose estimation?</w:t>
+        <w:lastRenderedPageBreak/>
+        <w:t>Convoy separation drills. Convoy passes thru intersection ; v1 to v3 drive thru, but v4 to v6 stopped at red light and have to catch up. Does the convoy / platoon drive thru light, pull over and wait?</w:t>
+      </w:r>
+    </w:p>
+    <w:p>
+      <w:pPr>
+        <w:pStyle w:val="sectionheading"/>
+        <w:spacing w:before="0" w:line="240" w:lineRule="auto"/>
+        <w:rPr>
+          <w:rFonts w:cstheme="minorBidi"/>
+          <w:szCs w:val="22"/>
+        </w:rPr>
+      </w:pPr>
+      <w:bookmarkStart w:id="4" w:name="_Toc92378465"/>
+      <w:r>
+        <w:rPr>
+          <w:rFonts w:cstheme="minorBidi"/>
+          <w:szCs w:val="22"/>
+        </w:rPr>
+        <w:t>Section 5 - Questions</w:t>
+      </w:r>
+      <w:bookmarkEnd w:id="4"/>
+      <w:r>
+        <w:rPr>
+          <w:rFonts w:cstheme="minorBidi"/>
+          <w:szCs w:val="22"/>
+        </w:rPr>
+        <w:t xml:space="preserve"> </w:t>
       </w:r>
     </w:p>
     <w:p>
@@ -810,7 +724,7 @@
         <w:pStyle w:val="ListParagraph"/>
         <w:numPr>
           <w:ilvl w:val="0"/>
-          <w:numId w:val="11"/>
+          <w:numId w:val="13"/>
         </w:numPr>
         <w:rPr>
           <w:rFonts w:asciiTheme="minorBidi" w:hAnsiTheme="minorBidi"/>
@@ -820,19 +734,65 @@
         <w:rPr>
           <w:rFonts w:asciiTheme="minorBidi" w:hAnsiTheme="minorBidi"/>
         </w:rPr>
-        <w:t>What is “</w:t>
-      </w:r>
-      <w:r>
-        <w:rPr>
-          <w:rFonts w:asciiTheme="minorBidi" w:hAnsiTheme="minorBidi"/>
-        </w:rPr>
-        <w:t>hue saturation value color filter</w:t>
-      </w:r>
-      <w:r>
-        <w:rPr>
-          <w:rFonts w:asciiTheme="minorBidi" w:hAnsiTheme="minorBidi"/>
-        </w:rPr>
-        <w:t>”</w:t>
+        <w:t>how does the monocular video sequence generate a 3D reconstruction of the environment?</w:t>
+      </w:r>
+      <w:r>
+        <w:rPr>
+          <w:rFonts w:asciiTheme="minorBidi" w:hAnsiTheme="minorBidi"/>
+        </w:rPr>
+        <w:t xml:space="preserve"> </w:t>
+      </w:r>
+    </w:p>
+    <w:p>
+      <w:pPr>
+        <w:pStyle w:val="ListParagraph"/>
+        <w:rPr>
+          <w:rFonts w:asciiTheme="minorBidi" w:hAnsiTheme="minorBidi"/>
+        </w:rPr>
+      </w:pPr>
+    </w:p>
+    <w:p>
+      <w:pPr>
+        <w:pStyle w:val="ListParagraph"/>
+        <w:numPr>
+          <w:ilvl w:val="0"/>
+          <w:numId w:val="13"/>
+        </w:numPr>
+        <w:rPr>
+          <w:rFonts w:asciiTheme="minorBidi" w:hAnsiTheme="minorBidi"/>
+        </w:rPr>
+      </w:pPr>
+      <w:r>
+        <w:rPr>
+          <w:rFonts w:asciiTheme="minorBidi" w:hAnsiTheme="minorBidi"/>
+        </w:rPr>
+        <w:t>Can other sensors be used such as LiDAR to provide more information to the system?</w:t>
+      </w:r>
+    </w:p>
+    <w:p>
+      <w:pPr>
+        <w:pStyle w:val="ListParagraph"/>
+        <w:rPr>
+          <w:rFonts w:asciiTheme="minorBidi" w:hAnsiTheme="minorBidi"/>
+        </w:rPr>
+      </w:pPr>
+    </w:p>
+    <w:p>
+      <w:pPr>
+        <w:pStyle w:val="ListParagraph"/>
+        <w:numPr>
+          <w:ilvl w:val="0"/>
+          <w:numId w:val="13"/>
+        </w:numPr>
+        <w:rPr>
+          <w:rFonts w:asciiTheme="minorBidi" w:hAnsiTheme="minorBidi"/>
+        </w:rPr>
+      </w:pPr>
+      <w:r>
+        <w:rPr>
+          <w:rFonts w:asciiTheme="minorBidi" w:hAnsiTheme="minorBidi"/>
+        </w:rPr>
+        <w:t>What is the field of view of the monocular vision? For example, is it always looking in front of the vehicle?</w:t>
       </w:r>
     </w:p>
     <w:p>
@@ -881,15 +841,65 @@
           <w:rFonts w:asciiTheme="minorBidi" w:hAnsiTheme="minorBidi"/>
         </w:rPr>
       </w:pPr>
-      <w:r>
-        <w:rPr>
-          <w:rFonts w:asciiTheme="minorBidi" w:hAnsiTheme="minorBidi"/>
-        </w:rPr>
-        <w:t>nil</w:t>
+    </w:p>
+    <w:p>
+      <w:pPr>
+        <w:rPr>
+          <w:rFonts w:asciiTheme="minorBidi" w:hAnsiTheme="minorBidi"/>
+        </w:rPr>
+      </w:pPr>
+      <w:r>
+        <w:rPr>
+          <w:rFonts w:asciiTheme="minorBidi" w:hAnsiTheme="minorBidi"/>
+        </w:rPr>
+        <w:t xml:space="preserve">Regarding turning a video sequence into a 3D reconstruction. </w:t>
+      </w:r>
+      <w:r>
+        <w:rPr>
+          <w:rFonts w:asciiTheme="minorBidi" w:hAnsiTheme="minorBidi"/>
+        </w:rPr>
+        <w:t>It mentions “motion techniques”, “computation of reconstruction done off-line with a method relying on bundle adjustment” and “vision algorithms”</w:t>
+      </w:r>
+      <w:r>
+        <w:rPr>
+          <w:rFonts w:asciiTheme="minorBidi" w:hAnsiTheme="minorBidi"/>
+        </w:rPr>
+        <w:t xml:space="preserve"> </w:t>
+      </w:r>
+      <w:r>
+        <w:rPr>
+          <w:rFonts w:asciiTheme="minorBidi" w:hAnsiTheme="minorBidi"/>
+        </w:rPr>
+        <w:t>This is then is compared to odometer to scale it?</w:t>
+      </w:r>
+      <w:r>
+        <w:rPr>
+          <w:rFonts w:asciiTheme="minorBidi" w:hAnsiTheme="minorBidi"/>
+        </w:rPr>
+        <w:t xml:space="preserve"> </w:t>
+      </w:r>
+    </w:p>
+    <w:p>
+      <w:pPr>
+        <w:rPr>
+          <w:rFonts w:asciiTheme="minorBidi" w:hAnsiTheme="minorBidi"/>
+        </w:rPr>
+      </w:pPr>
+      <w:r>
+        <w:rPr>
+          <w:rFonts w:asciiTheme="minorBidi" w:hAnsiTheme="minorBidi"/>
+        </w:rPr>
+        <w:t>Not sure if this is a clear explanation of the process, though, perhaps that part isn’t the main focus of the paper</w:t>
+      </w:r>
+      <w:r>
+        <w:rPr>
+          <w:rFonts w:asciiTheme="minorBidi" w:hAnsiTheme="minorBidi"/>
+        </w:rPr>
+        <w:t>, and is more concerned with applying it and developing control laws with it.</w:t>
       </w:r>
     </w:p>
     <w:sectPr>
-      <w:footerReference w:type="default" r:id="rId10"/>
+      <w:footerReference w:type="default" r:id="rId9"/>
       <w:pgSz w:w="12240" w:h="15840"/>
       <w:pgMar w:top="1440" w:right="1440" w:bottom="1440" w:left="1440" w:header="708" w:footer="708" w:gutter="0"/>
       <w:pgNumType w:start="0"/>
@@ -1006,6 +1016,95 @@
 <file path=word/numbering.xml><?xml version="1.0" encoding="utf-8"?>
 <w:numbering xmlns:wpc="http://schemas.microsoft.com/office/word/2010/wordprocessingCanvas" xmlns:cx="http://schemas.microsoft.com/office/drawing/2014/chartex" xmlns:cx1="http://schemas.microsoft.com/office/drawing/2015/9/8/chartex" xmlns:cx2="http://schemas.microsoft.com/office/drawing/2015/10/21/chartex" xmlns:cx3="http://schemas.microsoft.com/office/drawing/2016/5/9/chartex" xmlns:cx4="http://schemas.microsoft.com/office/drawing/2016/5/10/chartex" xmlns:cx5="http://schemas.microsoft.com/office/drawing/2016/5/11/chartex" xmlns:cx6="http://schemas.microsoft.com/office/drawing/2016/5/12/chartex" xmlns:cx7="http://schemas.microsoft.com/office/drawing/2016/5/13/chartex" xmlns:cx8="http://schemas.microsoft.com/office/drawing/2016/5/14/chartex" xmlns:mc="http://schemas.openxmlformats.org/markup-compatibility/2006" xmlns:aink="http://schemas.microsoft.com/office/drawing/2016/ink" xmlns:am3d="http://schemas.microsoft.com/office/drawing/2017/model3d" xmlns:o="urn:schemas-microsoft-com:office:office" xmlns:r="http://schemas.openxmlformats.org/officeDocument/2006/relationships" xmlns:m="http://schemas.openxmlformats.org/officeDocument/2006/math" xmlns:v="urn:schemas-microsoft-com:vml" xmlns:wp14="http://schemas.microsoft.com/office/word/2010/wordprocessingDrawing" xmlns:wp="http://schemas.openxmlformats.org/drawingml/2006/wordprocessingDrawing" xmlns:w10="urn:schemas-microsoft-com:office:word" xmlns:w="http://schemas.openxmlformats.org/wordprocessingml/2006/main" xmlns:w14="http://schemas.microsoft.com/office/word/2010/wordml" xmlns:w15="http://schemas.microsoft.com/office/word/2012/wordml" xmlns:w16cex="http://schemas.microsoft.com/office/word/2018/wordml/cex" xmlns:w16cid="http://schemas.microsoft.com/office/word/2016/wordml/cid" xmlns:w16="http://schemas.microsoft.com/office/word/2018/wordml" xmlns:w16sdtdh="http://schemas.microsoft.com/office/word/2020/wordml/sdtdatahash" xmlns:w16se="http://schemas.microsoft.com/office/word/2015/wordml/symex" xmlns:wpg="http://schemas.microsoft.com/office/word/2010/wordprocessingGroup" xmlns:wpi="http://schemas.microsoft.com/office/word/2010/wordprocessingInk" xmlns:wne="http://schemas.microsoft.com/office/word/2006/wordml" xmlns:wps="http://schemas.microsoft.com/office/word/2010/wordprocessingShape" mc:Ignorable="w14 w15 w16se w16cid w16 w16cex w16sdtdh wp14">
   <w:abstractNum w:abstractNumId="0" w15:restartNumberingAfterBreak="0">
+    <w:nsid w:val="0FEA2872"/>
+    <w:multiLevelType w:val="hybridMultilevel"/>
+    <w:tmpl w:val="3EC6A086"/>
+    <w:lvl w:ilvl="0" w:tplc="1009000F">
+      <w:start w:val="1"/>
+      <w:numFmt w:val="decimal"/>
+      <w:lvlText w:val="%1."/>
+      <w:lvlJc w:val="left"/>
+      <w:pPr>
+        <w:ind w:left="720" w:hanging="360"/>
+      </w:pPr>
+      <w:rPr>
+        <w:rFonts w:hint="default"/>
+      </w:rPr>
+    </w:lvl>
+    <w:lvl w:ilvl="1" w:tplc="10090019" w:tentative="1">
+      <w:start w:val="1"/>
+      <w:numFmt w:val="lowerLetter"/>
+      <w:lvlText w:val="%2."/>
+      <w:lvlJc w:val="left"/>
+      <w:pPr>
+        <w:ind w:left="1440" w:hanging="360"/>
+      </w:pPr>
+    </w:lvl>
+    <w:lvl w:ilvl="2" w:tplc="1009001B" w:tentative="1">
+      <w:start w:val="1"/>
+      <w:numFmt w:val="lowerRoman"/>
+      <w:lvlText w:val="%3."/>
+      <w:lvlJc w:val="right"/>
+      <w:pPr>
+        <w:ind w:left="2160" w:hanging="180"/>
+      </w:pPr>
+    </w:lvl>
+    <w:lvl w:ilvl="3" w:tplc="1009000F" w:tentative="1">
+      <w:start w:val="1"/>
+      <w:numFmt w:val="decimal"/>
+      <w:lvlText w:val="%4."/>
+      <w:lvlJc w:val="left"/>
+      <w:pPr>
+        <w:ind w:left="2880" w:hanging="360"/>
+      </w:pPr>
+    </w:lvl>
+    <w:lvl w:ilvl="4" w:tplc="10090019" w:tentative="1">
+      <w:start w:val="1"/>
+      <w:numFmt w:val="lowerLetter"/>
+      <w:lvlText w:val="%5."/>
+      <w:lvlJc w:val="left"/>
+      <w:pPr>
+        <w:ind w:left="3600" w:hanging="360"/>
+      </w:pPr>
+    </w:lvl>
+    <w:lvl w:ilvl="5" w:tplc="1009001B" w:tentative="1">
+      <w:start w:val="1"/>
+      <w:numFmt w:val="lowerRoman"/>
+      <w:lvlText w:val="%6."/>
+      <w:lvlJc w:val="right"/>
+      <w:pPr>
+        <w:ind w:left="4320" w:hanging="180"/>
+      </w:pPr>
+    </w:lvl>
+    <w:lvl w:ilvl="6" w:tplc="1009000F" w:tentative="1">
+      <w:start w:val="1"/>
+      <w:numFmt w:val="decimal"/>
+      <w:lvlText w:val="%7."/>
+      <w:lvlJc w:val="left"/>
+      <w:pPr>
+        <w:ind w:left="5040" w:hanging="360"/>
+      </w:pPr>
+    </w:lvl>
+    <w:lvl w:ilvl="7" w:tplc="10090019" w:tentative="1">
+      <w:start w:val="1"/>
+      <w:numFmt w:val="lowerLetter"/>
+      <w:lvlText w:val="%8."/>
+      <w:lvlJc w:val="left"/>
+      <w:pPr>
+        <w:ind w:left="5760" w:hanging="360"/>
+      </w:pPr>
+    </w:lvl>
+    <w:lvl w:ilvl="8" w:tplc="1009001B" w:tentative="1">
+      <w:start w:val="1"/>
+      <w:numFmt w:val="lowerRoman"/>
+      <w:lvlText w:val="%9."/>
+      <w:lvlJc w:val="right"/>
+      <w:pPr>
+        <w:ind w:left="6480" w:hanging="180"/>
+      </w:pPr>
+    </w:lvl>
+  </w:abstractNum>
+  <w:abstractNum w:abstractNumId="1" w15:restartNumberingAfterBreak="0">
     <w:nsid w:val="15330880"/>
     <w:multiLevelType w:val="hybridMultilevel"/>
     <w:tmpl w:val="2F88EFBC"/>
@@ -1091,7 +1190,7 @@
       </w:pPr>
     </w:lvl>
   </w:abstractNum>
-  <w:abstractNum w:abstractNumId="1" w15:restartNumberingAfterBreak="0">
+  <w:abstractNum w:abstractNumId="2" w15:restartNumberingAfterBreak="0">
     <w:nsid w:val="32F225F9"/>
     <w:multiLevelType w:val="hybridMultilevel"/>
     <w:tmpl w:val="BFD0FFF0"/>
@@ -1204,7 +1303,7 @@
       </w:rPr>
     </w:lvl>
   </w:abstractNum>
-  <w:abstractNum w:abstractNumId="2" w15:restartNumberingAfterBreak="0">
+  <w:abstractNum w:abstractNumId="3" w15:restartNumberingAfterBreak="0">
     <w:nsid w:val="4998067E"/>
     <w:multiLevelType w:val="hybridMultilevel"/>
     <w:tmpl w:val="2F88EFBC"/>
@@ -1290,7 +1389,120 @@
       </w:pPr>
     </w:lvl>
   </w:abstractNum>
-  <w:abstractNum w:abstractNumId="3" w15:restartNumberingAfterBreak="0">
+  <w:abstractNum w:abstractNumId="4" w15:restartNumberingAfterBreak="0">
+    <w:nsid w:val="551C533B"/>
+    <w:multiLevelType w:val="hybridMultilevel"/>
+    <w:tmpl w:val="9744ADE6"/>
+    <w:lvl w:ilvl="0" w:tplc="1CCC2602">
+      <w:start w:val="1"/>
+      <w:numFmt w:val="bullet"/>
+      <w:lvlText w:val="-"/>
+      <w:lvlJc w:val="left"/>
+      <w:pPr>
+        <w:ind w:left="720" w:hanging="360"/>
+      </w:pPr>
+      <w:rPr>
+        <w:rFonts w:ascii="Arial" w:eastAsiaTheme="minorEastAsia" w:hAnsi="Arial" w:cs="Arial" w:hint="default"/>
+      </w:rPr>
+    </w:lvl>
+    <w:lvl w:ilvl="1" w:tplc="10090003" w:tentative="1">
+      <w:start w:val="1"/>
+      <w:numFmt w:val="bullet"/>
+      <w:lvlText w:val="o"/>
+      <w:lvlJc w:val="left"/>
+      <w:pPr>
+        <w:ind w:left="1440" w:hanging="360"/>
+      </w:pPr>
+      <w:rPr>
+        <w:rFonts w:ascii="Courier New" w:hAnsi="Courier New" w:cs="Courier New" w:hint="default"/>
+      </w:rPr>
+    </w:lvl>
+    <w:lvl w:ilvl="2" w:tplc="10090005" w:tentative="1">
+      <w:start w:val="1"/>
+      <w:numFmt w:val="bullet"/>
+      <w:lvlText w:val=""/>
+      <w:lvlJc w:val="left"/>
+      <w:pPr>
+        <w:ind w:left="2160" w:hanging="360"/>
+      </w:pPr>
+      <w:rPr>
+        <w:rFonts w:ascii="Wingdings" w:hAnsi="Wingdings" w:hint="default"/>
+      </w:rPr>
+    </w:lvl>
+    <w:lvl w:ilvl="3" w:tplc="10090001" w:tentative="1">
+      <w:start w:val="1"/>
+      <w:numFmt w:val="bullet"/>
+      <w:lvlText w:val=""/>
+      <w:lvlJc w:val="left"/>
+      <w:pPr>
+        <w:ind w:left="2880" w:hanging="360"/>
+      </w:pPr>
+      <w:rPr>
+        <w:rFonts w:ascii="Symbol" w:hAnsi="Symbol" w:hint="default"/>
+      </w:rPr>
+    </w:lvl>
+    <w:lvl w:ilvl="4" w:tplc="10090003" w:tentative="1">
+      <w:start w:val="1"/>
+      <w:numFmt w:val="bullet"/>
+      <w:lvlText w:val="o"/>
+      <w:lvlJc w:val="left"/>
+      <w:pPr>
+        <w:ind w:left="3600" w:hanging="360"/>
+      </w:pPr>
+      <w:rPr>
+        <w:rFonts w:ascii="Courier New" w:hAnsi="Courier New" w:cs="Courier New" w:hint="default"/>
+      </w:rPr>
+    </w:lvl>
+    <w:lvl w:ilvl="5" w:tplc="10090005" w:tentative="1">
+      <w:start w:val="1"/>
+      <w:numFmt w:val="bullet"/>
+      <w:lvlText w:val=""/>
+      <w:lvlJc w:val="left"/>
+      <w:pPr>
+        <w:ind w:left="4320" w:hanging="360"/>
+      </w:pPr>
+      <w:rPr>
+        <w:rFonts w:ascii="Wingdings" w:hAnsi="Wingdings" w:hint="default"/>
+      </w:rPr>
+    </w:lvl>
+    <w:lvl w:ilvl="6" w:tplc="10090001" w:tentative="1">
+      <w:start w:val="1"/>
+      <w:numFmt w:val="bullet"/>
+      <w:lvlText w:val=""/>
+      <w:lvlJc w:val="left"/>
+      <w:pPr>
+        <w:ind w:left="5040" w:hanging="360"/>
+      </w:pPr>
+      <w:rPr>
+        <w:rFonts w:ascii="Symbol" w:hAnsi="Symbol" w:hint="default"/>
+      </w:rPr>
+    </w:lvl>
+    <w:lvl w:ilvl="7" w:tplc="10090003" w:tentative="1">
+      <w:start w:val="1"/>
+      <w:numFmt w:val="bullet"/>
+      <w:lvlText w:val="o"/>
+      <w:lvlJc w:val="left"/>
+      <w:pPr>
+        <w:ind w:left="5760" w:hanging="360"/>
+      </w:pPr>
+      <w:rPr>
+        <w:rFonts w:ascii="Courier New" w:hAnsi="Courier New" w:cs="Courier New" w:hint="default"/>
+      </w:rPr>
+    </w:lvl>
+    <w:lvl w:ilvl="8" w:tplc="10090005" w:tentative="1">
+      <w:start w:val="1"/>
+      <w:numFmt w:val="bullet"/>
+      <w:lvlText w:val=""/>
+      <w:lvlJc w:val="left"/>
+      <w:pPr>
+        <w:ind w:left="6480" w:hanging="360"/>
+      </w:pPr>
+      <w:rPr>
+        <w:rFonts w:ascii="Wingdings" w:hAnsi="Wingdings" w:hint="default"/>
+      </w:rPr>
+    </w:lvl>
+  </w:abstractNum>
+  <w:abstractNum w:abstractNumId="5" w15:restartNumberingAfterBreak="0">
     <w:nsid w:val="5DBD677D"/>
     <w:multiLevelType w:val="hybridMultilevel"/>
     <w:tmpl w:val="45288798"/>
@@ -1403,7 +1615,7 @@
       </w:rPr>
     </w:lvl>
   </w:abstractNum>
-  <w:abstractNum w:abstractNumId="4" w15:restartNumberingAfterBreak="0">
+  <w:abstractNum w:abstractNumId="6" w15:restartNumberingAfterBreak="0">
     <w:nsid w:val="5F3C3BAA"/>
     <w:multiLevelType w:val="hybridMultilevel"/>
     <w:tmpl w:val="2BE0A9E4"/>
@@ -1492,7 +1704,7 @@
       </w:pPr>
     </w:lvl>
   </w:abstractNum>
-  <w:abstractNum w:abstractNumId="5" w15:restartNumberingAfterBreak="0">
+  <w:abstractNum w:abstractNumId="7" w15:restartNumberingAfterBreak="0">
     <w:nsid w:val="5F6D183C"/>
     <w:multiLevelType w:val="hybridMultilevel"/>
     <w:tmpl w:val="B7829B90"/>
@@ -1578,7 +1790,7 @@
       </w:pPr>
     </w:lvl>
   </w:abstractNum>
-  <w:abstractNum w:abstractNumId="6" w15:restartNumberingAfterBreak="0">
+  <w:abstractNum w:abstractNumId="8" w15:restartNumberingAfterBreak="0">
     <w:nsid w:val="5FDB2391"/>
     <w:multiLevelType w:val="hybridMultilevel"/>
     <w:tmpl w:val="2F88EFBC"/>
@@ -1664,7 +1876,7 @@
       </w:pPr>
     </w:lvl>
   </w:abstractNum>
-  <w:abstractNum w:abstractNumId="7" w15:restartNumberingAfterBreak="0">
+  <w:abstractNum w:abstractNumId="9" w15:restartNumberingAfterBreak="0">
     <w:nsid w:val="622454E1"/>
     <w:multiLevelType w:val="hybridMultilevel"/>
     <w:tmpl w:val="E88031F2"/>
@@ -1777,7 +1989,7 @@
       </w:rPr>
     </w:lvl>
   </w:abstractNum>
-  <w:abstractNum w:abstractNumId="8" w15:restartNumberingAfterBreak="0">
+  <w:abstractNum w:abstractNumId="10" w15:restartNumberingAfterBreak="0">
     <w:nsid w:val="62D00EEE"/>
     <w:multiLevelType w:val="hybridMultilevel"/>
     <w:tmpl w:val="9DE4AFC0"/>
@@ -1866,7 +2078,7 @@
       </w:pPr>
     </w:lvl>
   </w:abstractNum>
-  <w:abstractNum w:abstractNumId="9" w15:restartNumberingAfterBreak="0">
+  <w:abstractNum w:abstractNumId="11" w15:restartNumberingAfterBreak="0">
     <w:nsid w:val="6EE76B1E"/>
     <w:multiLevelType w:val="hybridMultilevel"/>
     <w:tmpl w:val="2F88EFBC"/>
@@ -1952,7 +2164,7 @@
       </w:pPr>
     </w:lvl>
   </w:abstractNum>
-  <w:abstractNum w:abstractNumId="10" w15:restartNumberingAfterBreak="0">
+  <w:abstractNum w:abstractNumId="12" w15:restartNumberingAfterBreak="0">
     <w:nsid w:val="7A6306A9"/>
     <w:multiLevelType w:val="hybridMultilevel"/>
     <w:tmpl w:val="9F6A2090"/>
@@ -2042,7 +2254,7 @@
     </w:lvl>
   </w:abstractNum>
   <w:num w:numId="1">
-    <w:abstractNumId w:val="5"/>
+    <w:abstractNumId w:val="7"/>
     <w:lvlOverride w:ilvl="0">
       <w:startOverride w:val="1"/>
     </w:lvlOverride>
@@ -2072,7 +2284,7 @@
     </w:lvlOverride>
   </w:num>
   <w:num w:numId="2">
-    <w:abstractNumId w:val="6"/>
+    <w:abstractNumId w:val="8"/>
     <w:lvlOverride w:ilvl="0">
       <w:startOverride w:val="1"/>
     </w:lvlOverride>
@@ -2102,7 +2314,7 @@
     </w:lvlOverride>
   </w:num>
   <w:num w:numId="3">
-    <w:abstractNumId w:val="9"/>
+    <w:abstractNumId w:val="11"/>
     <w:lvlOverride w:ilvl="0">
       <w:startOverride w:val="1"/>
     </w:lvlOverride>
@@ -2132,28 +2344,34 @@
     </w:lvlOverride>
   </w:num>
   <w:num w:numId="4">
-    <w:abstractNumId w:val="0"/>
+    <w:abstractNumId w:val="1"/>
   </w:num>
   <w:num w:numId="5">
+    <w:abstractNumId w:val="3"/>
+  </w:num>
+  <w:num w:numId="6">
+    <w:abstractNumId w:val="12"/>
+  </w:num>
+  <w:num w:numId="7">
     <w:abstractNumId w:val="2"/>
   </w:num>
-  <w:num w:numId="6">
+  <w:num w:numId="8">
+    <w:abstractNumId w:val="9"/>
+  </w:num>
+  <w:num w:numId="9">
+    <w:abstractNumId w:val="5"/>
+  </w:num>
+  <w:num w:numId="10">
+    <w:abstractNumId w:val="6"/>
+  </w:num>
+  <w:num w:numId="11">
     <w:abstractNumId w:val="10"/>
   </w:num>
-  <w:num w:numId="7">
-    <w:abstractNumId w:val="1"/>
-  </w:num>
-  <w:num w:numId="8">
-    <w:abstractNumId w:val="7"/>
-  </w:num>
-  <w:num w:numId="9">
-    <w:abstractNumId w:val="3"/>
-  </w:num>
-  <w:num w:numId="10">
+  <w:num w:numId="12">
     <w:abstractNumId w:val="4"/>
   </w:num>
-  <w:num w:numId="11">
-    <w:abstractNumId w:val="8"/>
+  <w:num w:numId="13">
+    <w:abstractNumId w:val="0"/>
   </w:num>
 </w:numbering>
 </file>
